--- a/01.课件/小程序快速入门.docx
+++ b/01.课件/小程序快速入门.docx
@@ -340,7 +340,8 @@
       <w:r>
         <w:rPr>
           <w:rFonts w:hint="eastAsia"/>
-          <w:highlight w:val="red"/>
+          <w:highlight w:val="none"/>
+          <w:shd w:val="clear"/>
         </w:rPr>
         <w:t>不能大于1M</w:t>
       </w:r>
@@ -349,33 +350,19 @@
           <w:rFonts w:hint="eastAsia"/>
           <w:highlight w:val="none"/>
         </w:rPr>
-        <w:t>，否则无法通过，在</w:t>
-      </w:r>
-      <w:r>
-        <w:rPr>
-          <w:rFonts w:hint="eastAsia"/>
-          <w:highlight w:val="red"/>
-        </w:rPr>
-        <w:t>2017年4月</w:t>
+        <w:t>，否则无法通过，在2017年4月</w:t>
       </w:r>
       <w:r>
         <w:rPr>
           <w:rFonts w:hint="eastAsia"/>
           <w:highlight w:val="none"/>
         </w:rPr>
-        <w:t>做了改进，由原来的1M提升到</w:t>
-      </w:r>
-      <w:r>
-        <w:rPr>
-          <w:rFonts w:hint="eastAsia"/>
-          <w:highlight w:val="red"/>
-        </w:rPr>
-        <w:t>2M</w:t>
-      </w:r>
-      <w:r>
-        <w:rPr>
-          <w:rFonts w:hint="eastAsia"/>
-          <w:highlight w:val="red"/>
+        <w:t>做了改进，由原来的1M提升到2M</w:t>
+      </w:r>
+      <w:r>
+        <w:rPr>
+          <w:rFonts w:hint="eastAsia"/>
+          <w:highlight w:val="none"/>
           <w:lang w:val="en-US" w:eastAsia="zh-CN"/>
         </w:rPr>
         <w:t>(该标准沿用至今)</w:t>
@@ -404,7 +391,7 @@
       <w:r>
         <w:rPr>
           <w:rFonts w:hint="eastAsia"/>
-          <w:highlight w:val="red"/>
+          <w:highlight w:val="none"/>
         </w:rPr>
         <w:t>2017年1月9日0点</w:t>
       </w:r>
@@ -1287,13 +1274,6 @@
         </w:rPr>
         <w:t>.1 物理像素</w:t>
       </w:r>
-      <w:r>
-        <w:rPr>
-          <w:rFonts w:hint="eastAsia"/>
-          <w:lang w:val="en-US" w:eastAsia="zh-CN"/>
-        </w:rPr>
-        <w:t>(是真实存在的像素单位,就是手机上面的发光点)</w:t>
-      </w:r>
     </w:p>
     <w:p>
       <w:pPr>
@@ -1341,28 +1321,10 @@
         <w:rPr>
           <w:rFonts w:hint="eastAsia"/>
         </w:rPr>
-        <w:t>.2 设备独立像素</w:t>
-      </w:r>
-      <w:r>
-        <w:rPr>
-          <w:rFonts w:hint="eastAsia"/>
-          <w:lang w:val="en-US" w:eastAsia="zh-CN"/>
-        </w:rPr>
-        <w:t>(它用于连接物理像素和css像素)</w:t>
-      </w:r>
-      <w:r>
-        <w:rPr>
-          <w:rFonts w:hint="eastAsia"/>
-        </w:rPr>
-        <w:t xml:space="preserve"> &amp; css像素</w:t>
-      </w:r>
-      <w:r>
-        <w:rPr>
-          <w:rFonts w:hint="eastAsia"/>
-          <w:lang w:val="en-US" w:eastAsia="zh-CN"/>
-        </w:rPr>
-        <w:t>(仅存于浏览器,用于描绘网页中某个内容的大小)</w:t>
-      </w:r>
+        <w:t>.2 设备独立像素 &amp; css像素</w:t>
+      </w:r>
+      <w:bookmarkStart w:id="0" w:name="_GoBack"/>
+      <w:bookmarkEnd w:id="0"/>
     </w:p>
     <w:p>
       <w:pPr>
@@ -1930,6 +1892,12 @@
       <w:tr>
         <w:tblPrEx>
           <w:tblLayout w:type="fixed"/>
+          <w:tblCellMar>
+            <w:top w:w="0" w:type="dxa"/>
+            <w:left w:w="108" w:type="dxa"/>
+            <w:bottom w:w="0" w:type="dxa"/>
+            <w:right w:w="108" w:type="dxa"/>
+          </w:tblCellMar>
         </w:tblPrEx>
         <w:tc>
           <w:tcPr>
@@ -3981,16 +3949,7 @@
           <w:rFonts w:hint="eastAsia"/>
           <w:lang w:val="en-US" w:eastAsia="zh-CN"/>
         </w:rPr>
-        <w:t>(750等分的</w:t>
-      </w:r>
-      <w:bookmarkStart w:id="0" w:name="_GoBack"/>
-      <w:bookmarkEnd w:id="0"/>
-      <w:r>
-        <w:rPr>
-          <w:rFonts w:hint="eastAsia"/>
-          <w:lang w:val="en-US" w:eastAsia="zh-CN"/>
-        </w:rPr>
-        <w:t>rem)</w:t>
+        <w:t>(750等分的rem)</w:t>
       </w:r>
     </w:p>
     <w:p>
@@ -5445,12 +5404,6 @@
             <w:insideV w:val="single" w:color="auto" w:sz="4" w:space="0"/>
           </w:tblBorders>
           <w:tblLayout w:type="fixed"/>
-          <w:tblCellMar>
-            <w:top w:w="0" w:type="dxa"/>
-            <w:left w:w="108" w:type="dxa"/>
-            <w:bottom w:w="0" w:type="dxa"/>
-            <w:right w:w="108" w:type="dxa"/>
-          </w:tblCellMar>
         </w:tblPrEx>
         <w:tc>
           <w:tcPr>

--- a/01.课件/小程序快速入门.docx
+++ b/01.课件/小程序快速入门.docx
@@ -335,34 +335,41 @@
           <w:rFonts w:hint="eastAsia"/>
           <w:highlight w:val="none"/>
         </w:rPr>
-        <w:t>小程序刚发布的时候要求压缩包的体积</w:t>
+        <w:t>小程序刚发布的时候要求压缩包的</w:t>
+      </w:r>
+      <w:r>
+        <w:rPr>
+          <w:rFonts w:hint="eastAsia"/>
+          <w:highlight w:val="darkYellow"/>
+        </w:rPr>
+        <w:t>体积</w:t>
+      </w:r>
+      <w:r>
+        <w:rPr>
+          <w:rFonts w:hint="eastAsia"/>
+          <w:highlight w:val="darkYellow"/>
+          <w:shd w:val="clear"/>
+        </w:rPr>
+        <w:t>不能大于1M</w:t>
       </w:r>
       <w:r>
         <w:rPr>
           <w:rFonts w:hint="eastAsia"/>
           <w:highlight w:val="none"/>
-          <w:shd w:val="clear"/>
-        </w:rPr>
-        <w:t>不能大于1M</w:t>
-      </w:r>
-      <w:r>
-        <w:rPr>
-          <w:rFonts w:hint="eastAsia"/>
-          <w:highlight w:val="none"/>
-        </w:rPr>
-        <w:t>，否则无法通过，在2017年4月</w:t>
-      </w:r>
-      <w:r>
-        <w:rPr>
-          <w:rFonts w:hint="eastAsia"/>
-          <w:highlight w:val="none"/>
-        </w:rPr>
-        <w:t>做了改进，由原来的1M提升到2M</w:t>
-      </w:r>
-      <w:r>
-        <w:rPr>
-          <w:rFonts w:hint="eastAsia"/>
-          <w:highlight w:val="none"/>
+        </w:rPr>
+        <w:t>，否则无法通过，在2017年4月做了改进，</w:t>
+      </w:r>
+      <w:r>
+        <w:rPr>
+          <w:rFonts w:hint="eastAsia"/>
+          <w:highlight w:val="red"/>
+        </w:rPr>
+        <w:t>由原来的1M提升到2M</w:t>
+      </w:r>
+      <w:r>
+        <w:rPr>
+          <w:rFonts w:hint="eastAsia"/>
+          <w:highlight w:val="red"/>
           <w:lang w:val="en-US" w:eastAsia="zh-CN"/>
         </w:rPr>
         <w:t>(该标准沿用至今)</w:t>
@@ -391,7 +398,7 @@
       <w:r>
         <w:rPr>
           <w:rFonts w:hint="eastAsia"/>
-          <w:highlight w:val="none"/>
+          <w:highlight w:val="red"/>
         </w:rPr>
         <w:t>2017年1月9日0点</w:t>
       </w:r>
@@ -1274,17 +1281,45 @@
         </w:rPr>
         <w:t>.1 物理像素</w:t>
       </w:r>
+      <w:r>
+        <w:rPr>
+          <w:rFonts w:hint="eastAsia"/>
+          <w:lang w:val="en-US" w:eastAsia="zh-CN"/>
+        </w:rPr>
+        <w:t>(是真实存在的一种像素,他是手机屏幕上的发光点)</w:t>
+      </w:r>
     </w:p>
     <w:p>
       <w:pPr>
         <w:spacing w:line="360" w:lineRule="auto"/>
         <w:ind w:firstLine="420"/>
+        <w:rPr>
+          <w:rFonts w:hint="eastAsia"/>
+        </w:rPr>
       </w:pPr>
       <w:r>
         <w:rPr>
           <w:rFonts w:hint="eastAsia"/>
         </w:rPr>
         <w:t>1) 屏幕的分辨率</w:t>
+      </w:r>
+    </w:p>
+    <w:p>
+      <w:pPr>
+        <w:spacing w:line="360" w:lineRule="auto"/>
+        <w:ind w:left="420" w:leftChars="0" w:firstLine="420"/>
+        <w:rPr>
+          <w:rFonts w:hint="default" w:eastAsia="宋体"/>
+          <w:lang w:val="en-US" w:eastAsia="zh-CN"/>
+        </w:rPr>
+      </w:pPr>
+      <w:r>
+        <w:rPr>
+          <w:rFonts w:hint="eastAsia"/>
+          <w:highlight w:val="lightGray"/>
+          <w:lang w:val="en-US" w:eastAsia="zh-CN"/>
+        </w:rPr>
+        <w:t>以iphone6举例,横向方面具有750个像素点,纵向具有1334个像素点(手机生产出来就不会发生变化的)</w:t>
       </w:r>
     </w:p>
     <w:p>
@@ -1321,10 +1356,55 @@
         <w:rPr>
           <w:rFonts w:hint="eastAsia"/>
         </w:rPr>
-        <w:t>.2 设备独立像素 &amp; css像素</w:t>
+        <w:t>.2 设备独立像素</w:t>
+      </w:r>
+      <w:r>
+        <w:rPr>
+          <w:rFonts w:hint="eastAsia"/>
+          <w:lang w:val="en-US" w:eastAsia="zh-CN"/>
+        </w:rPr>
+        <w:t>(虚拟单位,用于连接CSS和物理像素</w:t>
       </w:r>
       <w:bookmarkStart w:id="0" w:name="_GoBack"/>
       <w:bookmarkEnd w:id="0"/>
+      <w:r>
+        <w:rPr>
+          <w:rFonts w:hint="eastAsia"/>
+          <w:lang w:val="en-US" w:eastAsia="zh-CN"/>
+        </w:rPr>
+        <w:t>)</w:t>
+      </w:r>
+      <w:r>
+        <w:rPr>
+          <w:rFonts w:hint="eastAsia"/>
+        </w:rPr>
+        <w:t xml:space="preserve"> &amp; css像素</w:t>
+      </w:r>
+      <w:r>
+        <w:rPr>
+          <w:rFonts w:hint="eastAsia"/>
+          <w:lang w:val="en-US" w:eastAsia="zh-CN"/>
+        </w:rPr>
+        <w:t>(虚拟单位,用于写页面)</w:t>
+      </w:r>
+    </w:p>
+    <w:p>
+      <w:pPr>
+        <w:ind w:firstLine="420" w:firstLineChars="0"/>
+        <w:rPr>
+          <w:rFonts w:hint="default" w:eastAsia="宋体"/>
+          <w:highlight w:val="lightGray"/>
+          <w:lang w:val="en-US" w:eastAsia="zh-CN"/>
+        </w:rPr>
+      </w:pPr>
+      <w:r>
+        <w:rPr>
+          <w:rFonts w:hint="eastAsia"/>
+          <w:highlight w:val="lightGray"/>
+          <w:lang w:val="en-US" w:eastAsia="zh-CN"/>
+        </w:rPr>
+        <w:t>Iphone6横向方面,具有375个设备独立像素,纵向具有667个(手机生产出来就不会发生变化,厂商设定的,他的作用是连接物理像素和CSS像素)</w:t>
+      </w:r>
     </w:p>
     <w:p>
       <w:pPr>
@@ -1892,12 +1972,6 @@
       <w:tr>
         <w:tblPrEx>
           <w:tblLayout w:type="fixed"/>
-          <w:tblCellMar>
-            <w:top w:w="0" w:type="dxa"/>
-            <w:left w:w="108" w:type="dxa"/>
-            <w:bottom w:w="0" w:type="dxa"/>
-            <w:right w:w="108" w:type="dxa"/>
-          </w:tblCellMar>
         </w:tblPrEx>
         <w:tc>
           <w:tcPr>
@@ -5404,6 +5478,12 @@
             <w:insideV w:val="single" w:color="auto" w:sz="4" w:space="0"/>
           </w:tblBorders>
           <w:tblLayout w:type="fixed"/>
+          <w:tblCellMar>
+            <w:top w:w="0" w:type="dxa"/>
+            <w:left w:w="108" w:type="dxa"/>
+            <w:bottom w:w="0" w:type="dxa"/>
+            <w:right w:w="108" w:type="dxa"/>
+          </w:tblCellMar>
         </w:tblPrEx>
         <w:tc>
           <w:tcPr>
